--- a/1-Compras/3-F1/11-Pedido de devoluciones.docx
+++ b/1-Compras/3-F1/11-Pedido de devoluciones.docx
@@ -347,15 +347,15 @@
                             <w:sz w:val="18"/>
                             <w:szCs w:val="18"/>
                           </w:rPr>
-                          <w:t>(A</w:t>
-                        </w:r>
-                        <w:r>
-                          <w:rPr>
-                            <w:rFonts w:ascii="Century" w:hAnsi="Century"/>
-                            <w:sz w:val="18"/>
-                            <w:szCs w:val="18"/>
-                          </w:rPr>
-                          <w:t>,C)</w:t>
+                          <w:t>(</w:t>
+                        </w:r>
+                        <w:r>
+                          <w:rPr>
+                            <w:rFonts w:ascii="Century" w:hAnsi="Century"/>
+                            <w:sz w:val="18"/>
+                            <w:szCs w:val="18"/>
+                          </w:rPr>
+                          <w:t>C)</w:t>
                         </w:r>
                       </w:p>
                     </w:tc>
@@ -454,15 +454,15 @@
                             <w:sz w:val="18"/>
                             <w:szCs w:val="18"/>
                           </w:rPr>
-                          <w:t>(A</w:t>
-                        </w:r>
-                        <w:r>
-                          <w:rPr>
-                            <w:rFonts w:ascii="Century" w:hAnsi="Century"/>
-                            <w:sz w:val="18"/>
-                            <w:szCs w:val="18"/>
-                          </w:rPr>
-                          <w:t>,C)</w:t>
+                          <w:t>(</w:t>
+                        </w:r>
+                        <w:r>
+                          <w:rPr>
+                            <w:rFonts w:ascii="Century" w:hAnsi="Century"/>
+                            <w:sz w:val="18"/>
+                            <w:szCs w:val="18"/>
+                          </w:rPr>
+                          <w:t>C)</w:t>
                         </w:r>
                       </w:p>
                     </w:tc>
@@ -578,15 +578,15 @@
                             <w:sz w:val="18"/>
                             <w:szCs w:val="18"/>
                           </w:rPr>
-                          <w:t>(A</w:t>
-                        </w:r>
-                        <w:r>
-                          <w:rPr>
-                            <w:rFonts w:ascii="Century" w:hAnsi="Century"/>
-                            <w:sz w:val="18"/>
-                            <w:szCs w:val="18"/>
-                          </w:rPr>
-                          <w:t>,C)</w:t>
+                          <w:t>(</w:t>
+                        </w:r>
+                        <w:r>
+                          <w:rPr>
+                            <w:rFonts w:ascii="Century" w:hAnsi="Century"/>
+                            <w:sz w:val="18"/>
+                            <w:szCs w:val="18"/>
+                          </w:rPr>
+                          <w:t>C)</w:t>
                         </w:r>
                       </w:p>
                     </w:tc>
@@ -1381,27 +1381,7 @@
                       <w:sz w:val="18"/>
                       <w:szCs w:val="18"/>
                     </w:rPr>
-                    <w:t>. INFORME DE RECEPCION, COD. FACTURA PROVEEDOR, NUMERO DE FACTURA, OBSERVACIONES, PROBLEMAS ENCONTRADOS</w:t>
-                  </w:r>
-                  <w:r>
-                    <w:rPr>
-                      <w:rFonts w:ascii="Century" w:hAnsi="Century"/>
-                      <w:b/>
-                      <w:color w:val="000000" w:themeColor="text1"/>
-                      <w:sz w:val="18"/>
-                      <w:szCs w:val="18"/>
-                    </w:rPr>
-                    <w:t>&gt;&gt;.</w:t>
-                  </w:r>
-                  <w:r>
-                    <w:rPr>
-                      <w:rFonts w:ascii="Century" w:hAnsi="Century"/>
-                      <w:b/>
-                      <w:color w:val="000000" w:themeColor="text1"/>
-                      <w:sz w:val="18"/>
-                      <w:szCs w:val="18"/>
-                    </w:rPr>
-                    <w:t xml:space="preserve"> </w:t>
+                    <w:t xml:space="preserve">. INFORME DE RECEPCION&gt;&gt; </w:t>
                   </w:r>
                   <w:r>
                     <w:rPr>
